--- a/documentation/HTTP Authentication.docx
+++ b/documentation/HTTP Authentication.docx
@@ -1,82 +1,99 @@
 
 <file path=word/document.xml><?xml version="1.0" encoding="utf-8"?>
-<w:document xmlns:mc="http://schemas.openxmlformats.org/markup-compatibility/2006" xmlns:o="urn:schemas-microsoft-com:office:office" xmlns:r="http://schemas.openxmlformats.org/officeDocument/2006/relationships" xmlns:m="http://schemas.openxmlformats.org/officeDocument/2006/math" xmlns:v="urn:schemas-microsoft-com:vml" xmlns:wp="http://schemas.openxmlformats.org/drawingml/2006/wordprocessingDrawing" xmlns:w10="urn:schemas-microsoft-com:office:word" xmlns:w="http://schemas.openxmlformats.org/wordprocessingml/2006/main" xmlns:wne="http://schemas.microsoft.com/office/word/2006/wordml" xmlns:sl="http://schemas.openxmlformats.org/schemaLibrary/2006/main" xmlns:a="http://schemas.openxmlformats.org/drawingml/2006/main" xmlns:pic="http://schemas.openxmlformats.org/drawingml/2006/picture" xmlns:c="http://schemas.openxmlformats.org/drawingml/2006/chart" xmlns:lc="http://schemas.openxmlformats.org/drawingml/2006/lockedCanvas" xmlns:dgm="http://schemas.openxmlformats.org/drawingml/2006/diagram" xmlns:wps="http://schemas.microsoft.com/office/word/2010/wordprocessingShape" xmlns:wpg="http://schemas.microsoft.com/office/word/2010/wordprocessingGroup" xmlns:w14="http://schemas.microsoft.com/office/word/2010/wordml" xmlns:w15="http://schemas.microsoft.com/office/word/2012/wordml">
+<w:document xmlns:wpc="http://schemas.microsoft.com/office/word/2010/wordprocessingCanvas" xmlns:cx="http://schemas.microsoft.com/office/drawing/2014/chartex" xmlns:cx1="http://schemas.microsoft.com/office/drawing/2015/9/8/chartex" xmlns:mc="http://schemas.openxmlformats.org/markup-compatibility/2006" xmlns:o="urn:schemas-microsoft-com:office:office" xmlns:r="http://schemas.openxmlformats.org/officeDocument/2006/relationships" xmlns:m="http://schemas.openxmlformats.org/officeDocument/2006/math" xmlns:v="urn:schemas-microsoft-com:vml" xmlns:wp14="http://schemas.microsoft.com/office/word/2010/wordprocessingDrawing" xmlns:wp="http://schemas.openxmlformats.org/drawingml/2006/wordprocessingDrawing" xmlns:w10="urn:schemas-microsoft-com:office:word" xmlns:w="http://schemas.openxmlformats.org/wordprocessingml/2006/main" xmlns:w14="http://schemas.microsoft.com/office/word/2010/wordml" xmlns:w15="http://schemas.microsoft.com/office/word/2012/wordml" xmlns:w16se="http://schemas.microsoft.com/office/word/2015/wordml/symex" xmlns:wpg="http://schemas.microsoft.com/office/word/2010/wordprocessingGroup" xmlns:wpi="http://schemas.microsoft.com/office/word/2010/wordprocessingInk" xmlns:wne="http://schemas.microsoft.com/office/word/2006/wordml" xmlns:wps="http://schemas.microsoft.com/office/word/2010/wordprocessingShape" mc:Ignorable="w14 w15 w16se wp14">
   <w:body>
     <w:p>
       <w:pPr>
-        <w:contextualSpacing w:val="0"/>
-        <w:jc w:val="center"/>
-        <w:rPr>
-          <w:rFonts w:ascii="EB Garamond" w:cs="EB Garamond" w:eastAsia="EB Garamond" w:hAnsi="EB Garamond"/>
-          <w:b w:val="1"/>
-          <w:sz w:val="24"/>
-          <w:szCs w:val="24"/>
-        </w:rPr>
-      </w:pPr>
-      <w:r>
-        <w:rPr>
-          <w:rFonts w:ascii="EB Garamond" w:cs="EB Garamond" w:eastAsia="EB Garamond" w:hAnsi="EB Garamond"/>
-          <w:b w:val="1"/>
-          <w:sz w:val="24"/>
-          <w:szCs w:val="24"/>
-          <w:rtl w:val="0"/>
-        </w:rPr>
-        <w:t xml:space="preserve">[authentication]</w:t>
-      </w:r>
-    </w:p>
-    <w:p>
-      <w:pPr>
-        <w:contextualSpacing w:val="0"/>
-        <w:rPr>
-          <w:rFonts w:ascii="EB Garamond" w:cs="EB Garamond" w:eastAsia="EB Garamond" w:hAnsi="EB Garamond"/>
-          <w:sz w:val="24"/>
-          <w:szCs w:val="24"/>
-        </w:rPr>
-      </w:pPr>
-      <w:r>
-        <w:rPr>
-          <w:rtl w:val="0"/>
-        </w:rPr>
-      </w:r>
-    </w:p>
-    <w:p>
-      <w:pPr>
-        <w:contextualSpacing w:val="0"/>
-        <w:rPr>
-          <w:rFonts w:ascii="EB Garamond" w:cs="EB Garamond" w:eastAsia="EB Garamond" w:hAnsi="EB Garamond"/>
-          <w:sz w:val="24"/>
-          <w:szCs w:val="24"/>
-        </w:rPr>
-      </w:pPr>
-      <w:r>
-        <w:rPr>
-          <w:rFonts w:ascii="EB Garamond" w:cs="EB Garamond" w:eastAsia="EB Garamond" w:hAnsi="EB Garamond"/>
-          <w:sz w:val="24"/>
-          <w:szCs w:val="24"/>
-          <w:rtl w:val="0"/>
-        </w:rPr>
-        <w:tab/>
-        <w:t xml:space="preserve">Sometimes, a website can have private pages or resources only accessible by certain users. When this happens, the server challenges the request to access, and the user has to provide the appropriate information to prove to the server that they should have access to it. This two-way process is </w:t>
-      </w:r>
-      <w:r>
-        <w:rPr>
-          <w:rFonts w:ascii="EB Garamond" w:cs="EB Garamond" w:eastAsia="EB Garamond" w:hAnsi="EB Garamond"/>
-          <w:b w:val="1"/>
-          <w:sz w:val="24"/>
-          <w:szCs w:val="24"/>
-          <w:rtl w:val="0"/>
-        </w:rPr>
-        <w:t xml:space="preserve">authentication</w:t>
-      </w:r>
-      <w:r>
-        <w:rPr>
-          <w:rFonts w:ascii="EB Garamond" w:cs="EB Garamond" w:eastAsia="EB Garamond" w:hAnsi="EB Garamond"/>
-          <w:sz w:val="24"/>
-          <w:szCs w:val="24"/>
-          <w:rtl w:val="0"/>
-        </w:rPr>
-        <w:t xml:space="preserve">. A framework by HTTP is available to be able to control access and authentication using defined mechanisms, namely:</w:t>
-      </w:r>
+        <w:rPr>
+          <w:rFonts w:eastAsia="EB Garamond"/>
+          <w:b/>
+          <w:szCs w:val="24"/>
+        </w:rPr>
+      </w:pPr>
+      <w:r>
+        <w:rPr>
+          <w:rFonts w:eastAsia="EB Garamond"/>
+          <w:b/>
+          <w:szCs w:val="24"/>
+        </w:rPr>
+        <w:t>Authentication</w:t>
+      </w:r>
+    </w:p>
+    <w:p>
+      <w:pPr>
+        <w:rPr>
+          <w:rFonts w:eastAsia="EB Garamond"/>
+          <w:szCs w:val="24"/>
+        </w:rPr>
+      </w:pPr>
+    </w:p>
+    <w:p>
+      <w:pPr>
+        <w:rPr>
+          <w:rFonts w:eastAsia="EB Garamond"/>
+          <w:szCs w:val="24"/>
+        </w:rPr>
+      </w:pPr>
+      <w:r>
+        <w:rPr>
+          <w:rFonts w:eastAsia="EB Garamond"/>
+          <w:szCs w:val="24"/>
+        </w:rPr>
+        <w:t xml:space="preserve">Sometimes, a website can have private pages or resources only accessible by certain users. When this happens, the server challenges the request to access, and the user has to provide the appropriate information to prove to the server that they should have </w:t>
+      </w:r>
+      <w:r>
+        <w:rPr>
+          <w:rFonts w:eastAsia="EB Garamond"/>
+          <w:szCs w:val="24"/>
+        </w:rPr>
+        <w:t xml:space="preserve">access to it. This two-way process is </w:t>
+      </w:r>
+      <w:r>
+        <w:rPr>
+          <w:rFonts w:eastAsia="EB Garamond"/>
+          <w:i/>
+          <w:szCs w:val="24"/>
+        </w:rPr>
+        <w:t>authentication</w:t>
+      </w:r>
+      <w:r>
+        <w:rPr>
+          <w:rFonts w:eastAsia="EB Garamond"/>
+          <w:szCs w:val="24"/>
+        </w:rPr>
+        <w:t>.</w:t>
+      </w:r>
+    </w:p>
+    <w:p>
+      <w:pPr>
+        <w:rPr>
+          <w:rFonts w:eastAsia="EB Garamond"/>
+          <w:szCs w:val="24"/>
+        </w:rPr>
+      </w:pPr>
+    </w:p>
+    <w:p>
+      <w:pPr>
+        <w:rPr>
+          <w:rFonts w:eastAsia="EB Garamond"/>
+          <w:szCs w:val="24"/>
+        </w:rPr>
+      </w:pPr>
+      <w:r>
+        <w:rPr>
+          <w:rFonts w:eastAsia="EB Garamond"/>
+          <w:szCs w:val="24"/>
+        </w:rPr>
+        <w:t>A framework by HTTP is available to be able to control access and authentication using defined mechanisms, namely:</w:t>
+      </w:r>
+    </w:p>
+    <w:p>
+      <w:pPr>
+        <w:rPr>
+          <w:rFonts w:eastAsia="EB Garamond"/>
+          <w:szCs w:val="24"/>
+        </w:rPr>
+      </w:pPr>
     </w:p>
     <w:p>
       <w:pPr>
@@ -84,22 +101,18 @@
           <w:ilvl w:val="0"/>
           <w:numId w:val="1"/>
         </w:numPr>
-        <w:ind w:left="720" w:hanging="360"/>
-        <w:contextualSpacing w:val="1"/>
-        <w:rPr>
-          <w:rFonts w:ascii="EB Garamond" w:cs="EB Garamond" w:eastAsia="EB Garamond" w:hAnsi="EB Garamond"/>
-          <w:sz w:val="24"/>
-          <w:szCs w:val="24"/>
-        </w:rPr>
-      </w:pPr>
-      <w:r>
-        <w:rPr>
-          <w:rFonts w:ascii="EB Garamond" w:cs="EB Garamond" w:eastAsia="EB Garamond" w:hAnsi="EB Garamond"/>
-          <w:sz w:val="24"/>
-          <w:szCs w:val="24"/>
-          <w:rtl w:val="0"/>
-        </w:rPr>
-        <w:t xml:space="preserve">Basic, which has the user give unencrypted information.</w:t>
+        <w:contextualSpacing/>
+        <w:rPr>
+          <w:rFonts w:eastAsia="EB Garamond"/>
+          <w:szCs w:val="24"/>
+        </w:rPr>
+      </w:pPr>
+      <w:r>
+        <w:rPr>
+          <w:rFonts w:eastAsia="EB Garamond"/>
+          <w:szCs w:val="24"/>
+        </w:rPr>
+        <w:t>Basic, which has the user give unencrypted information.</w:t>
       </w:r>
     </w:p>
     <w:p>
@@ -108,22 +121,18 @@
           <w:ilvl w:val="1"/>
           <w:numId w:val="1"/>
         </w:numPr>
-        <w:ind w:left="1440" w:hanging="360"/>
-        <w:contextualSpacing w:val="1"/>
-        <w:rPr>
-          <w:rFonts w:ascii="EB Garamond" w:cs="EB Garamond" w:eastAsia="EB Garamond" w:hAnsi="EB Garamond"/>
-          <w:sz w:val="24"/>
-          <w:szCs w:val="24"/>
-        </w:rPr>
-      </w:pPr>
-      <w:r>
-        <w:rPr>
-          <w:rFonts w:ascii="EB Garamond" w:cs="EB Garamond" w:eastAsia="EB Garamond" w:hAnsi="EB Garamond"/>
-          <w:sz w:val="24"/>
-          <w:szCs w:val="24"/>
-          <w:rtl w:val="0"/>
-        </w:rPr>
-        <w:t xml:space="preserve">Should only be used with HTTPS</w:t>
+        <w:contextualSpacing/>
+        <w:rPr>
+          <w:rFonts w:eastAsia="EB Garamond"/>
+          <w:szCs w:val="24"/>
+        </w:rPr>
+      </w:pPr>
+      <w:r>
+        <w:rPr>
+          <w:rFonts w:eastAsia="EB Garamond"/>
+          <w:szCs w:val="24"/>
+        </w:rPr>
+        <w:t>Should only be used with HTTPS</w:t>
       </w:r>
     </w:p>
     <w:p>
@@ -132,22 +141,18 @@
           <w:ilvl w:val="0"/>
           <w:numId w:val="1"/>
         </w:numPr>
-        <w:ind w:left="720" w:hanging="360"/>
-        <w:contextualSpacing w:val="1"/>
-        <w:rPr>
-          <w:rFonts w:ascii="EB Garamond" w:cs="EB Garamond" w:eastAsia="EB Garamond" w:hAnsi="EB Garamond"/>
-          <w:sz w:val="24"/>
-          <w:szCs w:val="24"/>
-        </w:rPr>
-      </w:pPr>
-      <w:r>
-        <w:rPr>
-          <w:rFonts w:ascii="EB Garamond" w:cs="EB Garamond" w:eastAsia="EB Garamond" w:hAnsi="EB Garamond"/>
-          <w:sz w:val="24"/>
-          <w:szCs w:val="24"/>
-          <w:rtl w:val="0"/>
-        </w:rPr>
-        <w:t xml:space="preserve">Digest, which hashes the user’s password.</w:t>
+        <w:contextualSpacing/>
+        <w:rPr>
+          <w:rFonts w:eastAsia="EB Garamond"/>
+          <w:szCs w:val="24"/>
+        </w:rPr>
+      </w:pPr>
+      <w:r>
+        <w:rPr>
+          <w:rFonts w:eastAsia="EB Garamond"/>
+          <w:szCs w:val="24"/>
+        </w:rPr>
+        <w:t>Digest, which hashes the user’s password.</w:t>
       </w:r>
     </w:p>
     <w:p>
@@ -156,22 +161,18 @@
           <w:ilvl w:val="0"/>
           <w:numId w:val="1"/>
         </w:numPr>
-        <w:ind w:left="720" w:hanging="360"/>
-        <w:contextualSpacing w:val="1"/>
-        <w:rPr>
-          <w:rFonts w:ascii="EB Garamond" w:cs="EB Garamond" w:eastAsia="EB Garamond" w:hAnsi="EB Garamond"/>
-          <w:sz w:val="24"/>
-          <w:szCs w:val="24"/>
-        </w:rPr>
-      </w:pPr>
-      <w:r>
-        <w:rPr>
-          <w:rFonts w:ascii="EB Garamond" w:cs="EB Garamond" w:eastAsia="EB Garamond" w:hAnsi="EB Garamond"/>
-          <w:sz w:val="24"/>
-          <w:szCs w:val="24"/>
-          <w:rtl w:val="0"/>
-        </w:rPr>
-        <w:t xml:space="preserve">NTLM, which prevents capturing passwords.</w:t>
+        <w:contextualSpacing/>
+        <w:rPr>
+          <w:rFonts w:eastAsia="EB Garamond"/>
+          <w:szCs w:val="24"/>
+        </w:rPr>
+      </w:pPr>
+      <w:r>
+        <w:rPr>
+          <w:rFonts w:eastAsia="EB Garamond"/>
+          <w:szCs w:val="24"/>
+        </w:rPr>
+        <w:t>NTLM, which prevents capturing passwords.</w:t>
       </w:r>
     </w:p>
     <w:p>
@@ -180,210 +181,347 @@
           <w:ilvl w:val="1"/>
           <w:numId w:val="1"/>
         </w:numPr>
-        <w:ind w:left="1440" w:hanging="360"/>
-        <w:contextualSpacing w:val="1"/>
-        <w:rPr>
-          <w:rFonts w:ascii="EB Garamond" w:cs="EB Garamond" w:eastAsia="EB Garamond" w:hAnsi="EB Garamond"/>
-          <w:sz w:val="24"/>
-          <w:szCs w:val="24"/>
-        </w:rPr>
-      </w:pPr>
-      <w:r>
-        <w:rPr>
-          <w:rFonts w:ascii="EB Garamond" w:cs="EB Garamond" w:eastAsia="EB Garamond" w:hAnsi="EB Garamond"/>
-          <w:sz w:val="24"/>
-          <w:szCs w:val="24"/>
-          <w:rtl w:val="0"/>
-        </w:rPr>
-        <w:t xml:space="preserve">Through persistent connection</w:t>
-      </w:r>
-    </w:p>
-    <w:p>
-      <w:pPr>
-        <w:contextualSpacing w:val="0"/>
-        <w:rPr>
-          <w:rFonts w:ascii="EB Garamond" w:cs="EB Garamond" w:eastAsia="EB Garamond" w:hAnsi="EB Garamond"/>
-          <w:sz w:val="24"/>
-          <w:szCs w:val="24"/>
-        </w:rPr>
-      </w:pPr>
-      <w:r>
-        <w:rPr>
-          <w:rFonts w:ascii="EB Garamond" w:cs="EB Garamond" w:eastAsia="EB Garamond" w:hAnsi="EB Garamond"/>
-          <w:sz w:val="24"/>
-          <w:szCs w:val="24"/>
-          <w:rtl w:val="0"/>
-        </w:rPr>
-        <w:tab/>
-        <w:t xml:space="preserve">A common response status is the 401 Unauthorized status. It is sent when the user first tries to access the page, and the server sends a 401 status with </w:t>
-      </w:r>
-      <w:r>
-        <w:rPr>
-          <w:rFonts w:ascii="EB Garamond" w:cs="EB Garamond" w:eastAsia="EB Garamond" w:hAnsi="EB Garamond"/>
-          <w:b w:val="1"/>
-          <w:sz w:val="24"/>
-          <w:szCs w:val="24"/>
-          <w:rtl w:val="0"/>
-        </w:rPr>
-        <w:t xml:space="preserve">WWW-Authenticate</w:t>
-      </w:r>
-      <w:r>
-        <w:rPr>
-          <w:rFonts w:ascii="EB Garamond" w:cs="EB Garamond" w:eastAsia="EB Garamond" w:hAnsi="EB Garamond"/>
-          <w:sz w:val="24"/>
-          <w:szCs w:val="24"/>
-          <w:rtl w:val="0"/>
-        </w:rPr>
-        <w:t xml:space="preserve">. This header field states which method to use for accessing.</w:t>
-      </w:r>
-    </w:p>
-    <w:p>
-      <w:pPr>
-        <w:ind w:firstLine="720"/>
-        <w:contextualSpacing w:val="0"/>
-        <w:rPr>
-          <w:rFonts w:ascii="EB Garamond" w:cs="EB Garamond" w:eastAsia="EB Garamond" w:hAnsi="EB Garamond"/>
-          <w:sz w:val="24"/>
-          <w:szCs w:val="24"/>
-        </w:rPr>
-      </w:pPr>
-      <w:r>
-        <w:rPr>
-          <w:rFonts w:ascii="EB Garamond" w:cs="EB Garamond" w:eastAsia="EB Garamond" w:hAnsi="EB Garamond"/>
-          <w:sz w:val="24"/>
-          <w:szCs w:val="24"/>
-          <w:rtl w:val="0"/>
+        <w:contextualSpacing/>
+        <w:rPr>
+          <w:rFonts w:eastAsia="EB Garamond"/>
+          <w:szCs w:val="24"/>
+        </w:rPr>
+      </w:pPr>
+      <w:r>
+        <w:rPr>
+          <w:rFonts w:eastAsia="EB Garamond"/>
+          <w:szCs w:val="24"/>
+        </w:rPr>
+        <w:t>Through persistent connection</w:t>
+      </w:r>
+    </w:p>
+    <w:p>
+      <w:pPr>
+        <w:rPr>
+          <w:rFonts w:eastAsia="EB Garamond"/>
+          <w:szCs w:val="24"/>
+        </w:rPr>
+      </w:pPr>
+    </w:p>
+    <w:p>
+      <w:pPr>
+        <w:rPr>
+          <w:rFonts w:eastAsia="EB Garamond"/>
+          <w:szCs w:val="24"/>
+        </w:rPr>
+      </w:pPr>
+      <w:r>
+        <w:rPr>
+          <w:rFonts w:eastAsia="EB Garamond"/>
+          <w:szCs w:val="24"/>
+        </w:rPr>
+        <w:t xml:space="preserve">A common response status is the 401 Unauthorized status. It is sent when the user first tries to access the page, and the server sends a 401 </w:t>
+      </w:r>
+      <w:r>
+        <w:rPr>
+          <w:rFonts w:eastAsia="EB Garamond"/>
+          <w:szCs w:val="24"/>
+        </w:rPr>
+        <w:t xml:space="preserve">status with </w:t>
+      </w:r>
+      <w:r>
+        <w:rPr>
+          <w:rFonts w:eastAsia="EB Garamond"/>
+          <w:b/>
+          <w:szCs w:val="24"/>
+        </w:rPr>
+        <w:t>WWW-Authenticate</w:t>
+      </w:r>
+      <w:r>
+        <w:rPr>
+          <w:rFonts w:eastAsia="EB Garamond"/>
+          <w:szCs w:val="24"/>
+        </w:rPr>
+        <w:t>. This header field states which method to use for accessing.</w:t>
+      </w:r>
+      <w:bookmarkStart w:id="0" w:name="_GoBack"/>
+      <w:bookmarkEnd w:id="0"/>
+    </w:p>
+    <w:p>
+      <w:pPr>
+        <w:rPr>
+          <w:rFonts w:eastAsia="EB Garamond"/>
+          <w:szCs w:val="24"/>
+        </w:rPr>
+      </w:pPr>
+    </w:p>
+    <w:p>
+      <w:pPr>
+        <w:rPr>
+          <w:rFonts w:eastAsia="EB Garamond"/>
+          <w:szCs w:val="24"/>
+        </w:rPr>
+      </w:pPr>
+      <w:r>
+        <w:rPr>
+          <w:rFonts w:eastAsia="EB Garamond"/>
+          <w:szCs w:val="24"/>
         </w:rPr>
         <w:t xml:space="preserve">The user then responds with information, typically a username/email and password, in the form of an </w:t>
       </w:r>
       <w:r>
         <w:rPr>
-          <w:rFonts w:ascii="EB Garamond" w:cs="EB Garamond" w:eastAsia="EB Garamond" w:hAnsi="EB Garamond"/>
-          <w:b w:val="1"/>
-          <w:sz w:val="24"/>
-          <w:szCs w:val="24"/>
-          <w:rtl w:val="0"/>
-        </w:rPr>
-        <w:t xml:space="preserve">Authorization </w:t>
-      </w:r>
-      <w:r>
-        <w:rPr>
-          <w:rFonts w:ascii="EB Garamond" w:cs="EB Garamond" w:eastAsia="EB Garamond" w:hAnsi="EB Garamond"/>
-          <w:sz w:val="24"/>
-          <w:szCs w:val="24"/>
-          <w:rtl w:val="0"/>
-        </w:rPr>
-        <w:t xml:space="preserve">request. It will either return a 200 OK status (the correct authorization was given, and access has been given), a 401 Unauthorized (the authorization was refused, and the Authorization request should be sent again), or a 403 Forbidden (the user has not been given proper access for the page or resource).</w:t>
-      </w:r>
-    </w:p>
-    <w:p>
-      <w:pPr>
-        <w:contextualSpacing w:val="0"/>
-        <w:rPr>
-          <w:rFonts w:ascii="EB Garamond" w:cs="EB Garamond" w:eastAsia="EB Garamond" w:hAnsi="EB Garamond"/>
-          <w:sz w:val="24"/>
-          <w:szCs w:val="24"/>
-        </w:rPr>
-      </w:pPr>
-      <w:r>
-        <w:rPr>
-          <w:rtl w:val="0"/>
-        </w:rPr>
-      </w:r>
-    </w:p>
-    <w:p>
-      <w:pPr>
-        <w:numPr>
-          <w:ilvl w:val="0"/>
-          <w:numId w:val="2"/>
-        </w:numPr>
-        <w:ind w:left="720" w:hanging="360"/>
-        <w:contextualSpacing w:val="1"/>
-        <w:rPr>
-          <w:rFonts w:ascii="EB Garamond" w:cs="EB Garamond" w:eastAsia="EB Garamond" w:hAnsi="EB Garamond"/>
-        </w:rPr>
-      </w:pPr>
-      <w:r>
-        <w:rPr>
-          <w:rFonts w:ascii="EB Garamond" w:cs="EB Garamond" w:eastAsia="EB Garamond" w:hAnsi="EB Garamond"/>
-          <w:sz w:val="24"/>
-          <w:szCs w:val="24"/>
-          <w:rtl w:val="0"/>
-        </w:rPr>
-        <w:t xml:space="preserve">https://tools.ietf.org/html/rfc2616#section-11</w:t>
-      </w:r>
-    </w:p>
-    <w:p>
-      <w:pPr>
-        <w:numPr>
-          <w:ilvl w:val="0"/>
-          <w:numId w:val="2"/>
-        </w:numPr>
-        <w:ind w:left="720" w:hanging="360"/>
-        <w:contextualSpacing w:val="1"/>
-        <w:rPr>
-          <w:rFonts w:ascii="EB Garamond" w:cs="EB Garamond" w:eastAsia="EB Garamond" w:hAnsi="EB Garamond"/>
-        </w:rPr>
-      </w:pPr>
-      <w:r>
-        <w:rPr>
-          <w:rFonts w:ascii="EB Garamond" w:cs="EB Garamond" w:eastAsia="EB Garamond" w:hAnsi="EB Garamond"/>
-          <w:sz w:val="24"/>
-          <w:szCs w:val="24"/>
-          <w:rtl w:val="0"/>
-        </w:rPr>
-        <w:t xml:space="preserve">https://www.httpwatch.com/httpgallery/authentication/</w:t>
-      </w:r>
-    </w:p>
-    <w:p>
-      <w:pPr>
-        <w:numPr>
-          <w:ilvl w:val="0"/>
-          <w:numId w:val="2"/>
-        </w:numPr>
-        <w:ind w:left="720" w:hanging="360"/>
-        <w:contextualSpacing w:val="1"/>
-        <w:rPr>
-          <w:rFonts w:ascii="EB Garamond" w:cs="EB Garamond" w:eastAsia="EB Garamond" w:hAnsi="EB Garamond"/>
-        </w:rPr>
-      </w:pPr>
-      <w:r>
-        <w:rPr>
-          <w:rFonts w:ascii="EB Garamond" w:cs="EB Garamond" w:eastAsia="EB Garamond" w:hAnsi="EB Garamond"/>
-          <w:sz w:val="24"/>
-          <w:szCs w:val="24"/>
-          <w:rtl w:val="0"/>
-        </w:rPr>
-        <w:t xml:space="preserve">https://developer.mozilla.org/en-US/docs/Web/HTTP/Authentication</w:t>
-      </w:r>
-    </w:p>
-    <w:p>
-      <w:pPr>
-        <w:contextualSpacing w:val="0"/>
-        <w:rPr>
-          <w:rFonts w:ascii="EB Garamond" w:cs="EB Garamond" w:eastAsia="EB Garamond" w:hAnsi="EB Garamond"/>
-          <w:sz w:val="24"/>
-          <w:szCs w:val="24"/>
-        </w:rPr>
-      </w:pPr>
-      <w:r>
-        <w:rPr>
-          <w:rtl w:val="0"/>
-        </w:rPr>
-      </w:r>
+          <w:rFonts w:eastAsia="EB Garamond"/>
+          <w:b/>
+          <w:szCs w:val="24"/>
+        </w:rPr>
+        <w:t>Authorization</w:t>
+      </w:r>
+      <w:r>
+        <w:rPr>
+          <w:rFonts w:eastAsia="EB Garamond"/>
+          <w:b/>
+          <w:szCs w:val="24"/>
+        </w:rPr>
+        <w:t xml:space="preserve"> </w:t>
+      </w:r>
+      <w:r>
+        <w:rPr>
+          <w:rFonts w:eastAsia="EB Garamond"/>
+          <w:szCs w:val="24"/>
+        </w:rPr>
+        <w:t xml:space="preserve">request. It will either return a 200 OK status (the </w:t>
+      </w:r>
+      <w:r>
+        <w:rPr>
+          <w:rFonts w:eastAsia="EB Garamond"/>
+          <w:szCs w:val="24"/>
+        </w:rPr>
+        <w:t>correct authorization was given, and access has been given), a 401 Unauthorized (the authorization was refused, and the Authorization request should be sent again), or a 403 Forbidden (the user has not been given proper access for the page or resource).</w:t>
+      </w:r>
+    </w:p>
+    <w:p>
+      <w:pPr>
+        <w:rPr>
+          <w:rFonts w:eastAsia="EB Garamond"/>
+          <w:szCs w:val="24"/>
+        </w:rPr>
+      </w:pPr>
+    </w:p>
+    <w:p>
+      <w:pPr>
+        <w:rPr>
+          <w:rFonts w:eastAsia="EB Garamond"/>
+          <w:b/>
+          <w:szCs w:val="24"/>
+        </w:rPr>
+      </w:pPr>
+      <w:r>
+        <w:rPr>
+          <w:rFonts w:eastAsia="EB Garamond"/>
+          <w:b/>
+          <w:szCs w:val="24"/>
+        </w:rPr>
+        <w:t>References</w:t>
+      </w:r>
+    </w:p>
+    <w:p>
+      <w:pPr>
+        <w:rPr>
+          <w:rFonts w:eastAsia="EB Garamond"/>
+          <w:szCs w:val="24"/>
+        </w:rPr>
+      </w:pPr>
+    </w:p>
+    <w:p>
+      <w:pPr>
+        <w:contextualSpacing/>
+        <w:rPr>
+          <w:rFonts w:eastAsia="EB Garamond"/>
+          <w:sz w:val="20"/>
+        </w:rPr>
+      </w:pPr>
+      <w:r>
+        <w:rPr>
+          <w:rFonts w:eastAsia="EB Garamond"/>
+          <w:szCs w:val="24"/>
+        </w:rPr>
+        <w:t>h</w:t>
+      </w:r>
+      <w:r>
+        <w:rPr>
+          <w:rFonts w:eastAsia="EB Garamond"/>
+          <w:szCs w:val="24"/>
+        </w:rPr>
+        <w:t>ttps://tools.ietf.org/html/rfc2616#section-11</w:t>
+      </w:r>
+    </w:p>
+    <w:p>
+      <w:pPr>
+        <w:contextualSpacing/>
+        <w:rPr>
+          <w:rFonts w:eastAsia="EB Garamond"/>
+          <w:sz w:val="20"/>
+        </w:rPr>
+      </w:pPr>
+      <w:r>
+        <w:rPr>
+          <w:rFonts w:eastAsia="EB Garamond"/>
+          <w:szCs w:val="24"/>
+        </w:rPr>
+        <w:t>https://www.httpwatch.com/httpgallery/authentication/</w:t>
+      </w:r>
+    </w:p>
+    <w:p>
+      <w:pPr>
+        <w:contextualSpacing/>
+        <w:rPr>
+          <w:rFonts w:eastAsia="EB Garamond"/>
+          <w:sz w:val="20"/>
+        </w:rPr>
+      </w:pPr>
+      <w:r>
+        <w:rPr>
+          <w:rFonts w:eastAsia="EB Garamond"/>
+          <w:szCs w:val="24"/>
+        </w:rPr>
+        <w:t>https://developer.mozilla.org/en-US/docs/Web/HTTP/Authentication</w:t>
+      </w:r>
+    </w:p>
+    <w:p>
+      <w:pPr>
+        <w:rPr>
+          <w:rFonts w:eastAsia="EB Garamond"/>
+          <w:szCs w:val="24"/>
+        </w:rPr>
+      </w:pPr>
     </w:p>
     <w:sectPr>
-      <w:pgSz w:h="18720" w:w="12240"/>
-      <w:pgMar w:bottom="1440" w:top="1440" w:left="1440" w:right="1440" w:header="0"/>
+      <w:pgSz w:w="12240" w:h="18720"/>
+      <w:pgMar w:top="1440" w:right="1440" w:bottom="1440" w:left="1440" w:header="0" w:footer="720" w:gutter="0"/>
       <w:pgNumType w:start="1"/>
+      <w:cols w:space="720"/>
     </w:sectPr>
   </w:body>
 </w:document>
 </file>
 
 <file path=word/numbering.xml><?xml version="1.0" encoding="utf-8"?>
-<w:numbering xmlns:mc="http://schemas.openxmlformats.org/markup-compatibility/2006" xmlns:o="urn:schemas-microsoft-com:office:office" xmlns:r="http://schemas.openxmlformats.org/officeDocument/2006/relationships" xmlns:m="http://schemas.openxmlformats.org/officeDocument/2006/math" xmlns:v="urn:schemas-microsoft-com:vml" xmlns:wp="http://schemas.openxmlformats.org/drawingml/2006/wordprocessingDrawing" xmlns:w10="urn:schemas-microsoft-com:office:word" xmlns:w="http://schemas.openxmlformats.org/wordprocessingml/2006/main" xmlns:wne="http://schemas.microsoft.com/office/word/2006/wordml" xmlns:sl="http://schemas.openxmlformats.org/schemaLibrary/2006/main" xmlns:a="http://schemas.openxmlformats.org/drawingml/2006/main" xmlns:pic="http://schemas.openxmlformats.org/drawingml/2006/picture" xmlns:c="http://schemas.openxmlformats.org/drawingml/2006/chart" xmlns:lc="http://schemas.openxmlformats.org/drawingml/2006/lockedCanvas" xmlns:dgm="http://schemas.openxmlformats.org/drawingml/2006/diagram" xmlns:wps="http://schemas.microsoft.com/office/word/2010/wordprocessingShape" xmlns:wpg="http://schemas.microsoft.com/office/word/2010/wordprocessingGroup" xmlns:w14="http://schemas.microsoft.com/office/word/2010/wordml" xmlns:w15="http://schemas.microsoft.com/office/word/2012/wordml">
-  <w:abstractNum w:abstractNumId="1">
+<w:numbering xmlns:wpc="http://schemas.microsoft.com/office/word/2010/wordprocessingCanvas" xmlns:cx="http://schemas.microsoft.com/office/drawing/2014/chartex" xmlns:cx1="http://schemas.microsoft.com/office/drawing/2015/9/8/chartex" xmlns:mc="http://schemas.openxmlformats.org/markup-compatibility/2006" xmlns:o="urn:schemas-microsoft-com:office:office" xmlns:r="http://schemas.openxmlformats.org/officeDocument/2006/relationships" xmlns:m="http://schemas.openxmlformats.org/officeDocument/2006/math" xmlns:v="urn:schemas-microsoft-com:vml" xmlns:wp14="http://schemas.microsoft.com/office/word/2010/wordprocessingDrawing" xmlns:wp="http://schemas.openxmlformats.org/drawingml/2006/wordprocessingDrawing" xmlns:w10="urn:schemas-microsoft-com:office:word" xmlns:w="http://schemas.openxmlformats.org/wordprocessingml/2006/main" xmlns:w14="http://schemas.microsoft.com/office/word/2010/wordml" xmlns:w15="http://schemas.microsoft.com/office/word/2012/wordml" xmlns:w16se="http://schemas.microsoft.com/office/word/2015/wordml/symex" xmlns:wpg="http://schemas.microsoft.com/office/word/2010/wordprocessingGroup" xmlns:wpi="http://schemas.microsoft.com/office/word/2010/wordprocessingInk" xmlns:wne="http://schemas.microsoft.com/office/word/2006/wordml" xmlns:wps="http://schemas.microsoft.com/office/word/2010/wordprocessingShape" mc:Ignorable="w14 w15 w16se wp14">
+  <w:abstractNum w:abstractNumId="0" w15:restartNumberingAfterBreak="0">
+    <w:nsid w:val="3BAA1631"/>
+    <w:multiLevelType w:val="multilevel"/>
+    <w:tmpl w:val="11960DAC"/>
+    <w:lvl w:ilvl="0">
+      <w:start w:val="1"/>
+      <w:numFmt w:val="bullet"/>
+      <w:lvlText w:val="●"/>
+      <w:lvlJc w:val="left"/>
+      <w:pPr>
+        <w:ind w:left="720" w:hanging="360"/>
+      </w:pPr>
+      <w:rPr>
+        <w:sz w:val="12"/>
+        <w:szCs w:val="12"/>
+        <w:u w:val="none"/>
+      </w:rPr>
+    </w:lvl>
+    <w:lvl w:ilvl="1">
+      <w:start w:val="1"/>
+      <w:numFmt w:val="bullet"/>
+      <w:lvlText w:val="○"/>
+      <w:lvlJc w:val="left"/>
+      <w:pPr>
+        <w:ind w:left="1440" w:hanging="360"/>
+      </w:pPr>
+      <w:rPr>
+        <w:u w:val="none"/>
+      </w:rPr>
+    </w:lvl>
+    <w:lvl w:ilvl="2">
+      <w:start w:val="1"/>
+      <w:numFmt w:val="bullet"/>
+      <w:lvlText w:val="■"/>
+      <w:lvlJc w:val="left"/>
+      <w:pPr>
+        <w:ind w:left="2160" w:hanging="360"/>
+      </w:pPr>
+      <w:rPr>
+        <w:u w:val="none"/>
+      </w:rPr>
+    </w:lvl>
+    <w:lvl w:ilvl="3">
+      <w:start w:val="1"/>
+      <w:numFmt w:val="bullet"/>
+      <w:lvlText w:val="●"/>
+      <w:lvlJc w:val="left"/>
+      <w:pPr>
+        <w:ind w:left="2880" w:hanging="360"/>
+      </w:pPr>
+      <w:rPr>
+        <w:u w:val="none"/>
+      </w:rPr>
+    </w:lvl>
+    <w:lvl w:ilvl="4">
+      <w:start w:val="1"/>
+      <w:numFmt w:val="bullet"/>
+      <w:lvlText w:val="○"/>
+      <w:lvlJc w:val="left"/>
+      <w:pPr>
+        <w:ind w:left="3600" w:hanging="360"/>
+      </w:pPr>
+      <w:rPr>
+        <w:u w:val="none"/>
+      </w:rPr>
+    </w:lvl>
+    <w:lvl w:ilvl="5">
+      <w:start w:val="1"/>
+      <w:numFmt w:val="bullet"/>
+      <w:lvlText w:val="■"/>
+      <w:lvlJc w:val="left"/>
+      <w:pPr>
+        <w:ind w:left="4320" w:hanging="360"/>
+      </w:pPr>
+      <w:rPr>
+        <w:u w:val="none"/>
+      </w:rPr>
+    </w:lvl>
+    <w:lvl w:ilvl="6">
+      <w:start w:val="1"/>
+      <w:numFmt w:val="bullet"/>
+      <w:lvlText w:val="●"/>
+      <w:lvlJc w:val="left"/>
+      <w:pPr>
+        <w:ind w:left="5040" w:hanging="360"/>
+      </w:pPr>
+      <w:rPr>
+        <w:u w:val="none"/>
+      </w:rPr>
+    </w:lvl>
+    <w:lvl w:ilvl="7">
+      <w:start w:val="1"/>
+      <w:numFmt w:val="bullet"/>
+      <w:lvlText w:val="○"/>
+      <w:lvlJc w:val="left"/>
+      <w:pPr>
+        <w:ind w:left="5760" w:hanging="360"/>
+      </w:pPr>
+      <w:rPr>
+        <w:u w:val="none"/>
+      </w:rPr>
+    </w:lvl>
+    <w:lvl w:ilvl="8">
+      <w:start w:val="1"/>
+      <w:numFmt w:val="bullet"/>
+      <w:lvlText w:val="■"/>
+      <w:lvlJc w:val="left"/>
+      <w:pPr>
+        <w:ind w:left="6480" w:hanging="360"/>
+      </w:pPr>
+      <w:rPr>
+        <w:u w:val="none"/>
+      </w:rPr>
+    </w:lvl>
+  </w:abstractNum>
+  <w:abstractNum w:abstractNumId="1" w15:restartNumberingAfterBreak="0">
+    <w:nsid w:val="701A6869"/>
+    <w:multiLevelType w:val="multilevel"/>
+    <w:tmpl w:val="C9265410"/>
     <w:lvl w:ilvl="0">
       <w:start w:val="1"/>
       <w:numFmt w:val="decimal"/>
@@ -485,118 +623,6 @@
       <w:numFmt w:val="lowerRoman"/>
       <w:lvlText w:val="%9."/>
       <w:lvlJc w:val="right"/>
-      <w:pPr>
-        <w:ind w:left="6480" w:hanging="360"/>
-      </w:pPr>
-      <w:rPr>
-        <w:u w:val="none"/>
-      </w:rPr>
-    </w:lvl>
-  </w:abstractNum>
-  <w:abstractNum w:abstractNumId="2">
-    <w:lvl w:ilvl="0">
-      <w:start w:val="1"/>
-      <w:numFmt w:val="bullet"/>
-      <w:lvlText w:val="●"/>
-      <w:lvlJc w:val="left"/>
-      <w:pPr>
-        <w:ind w:left="720" w:hanging="360"/>
-      </w:pPr>
-      <w:rPr>
-        <w:sz w:val="12"/>
-        <w:szCs w:val="12"/>
-        <w:u w:val="none"/>
-      </w:rPr>
-    </w:lvl>
-    <w:lvl w:ilvl="1">
-      <w:start w:val="1"/>
-      <w:numFmt w:val="bullet"/>
-      <w:lvlText w:val="○"/>
-      <w:lvlJc w:val="left"/>
-      <w:pPr>
-        <w:ind w:left="1440" w:hanging="360"/>
-      </w:pPr>
-      <w:rPr>
-        <w:u w:val="none"/>
-      </w:rPr>
-    </w:lvl>
-    <w:lvl w:ilvl="2">
-      <w:start w:val="1"/>
-      <w:numFmt w:val="bullet"/>
-      <w:lvlText w:val="■"/>
-      <w:lvlJc w:val="left"/>
-      <w:pPr>
-        <w:ind w:left="2160" w:hanging="360"/>
-      </w:pPr>
-      <w:rPr>
-        <w:u w:val="none"/>
-      </w:rPr>
-    </w:lvl>
-    <w:lvl w:ilvl="3">
-      <w:start w:val="1"/>
-      <w:numFmt w:val="bullet"/>
-      <w:lvlText w:val="●"/>
-      <w:lvlJc w:val="left"/>
-      <w:pPr>
-        <w:ind w:left="2880" w:hanging="360"/>
-      </w:pPr>
-      <w:rPr>
-        <w:u w:val="none"/>
-      </w:rPr>
-    </w:lvl>
-    <w:lvl w:ilvl="4">
-      <w:start w:val="1"/>
-      <w:numFmt w:val="bullet"/>
-      <w:lvlText w:val="○"/>
-      <w:lvlJc w:val="left"/>
-      <w:pPr>
-        <w:ind w:left="3600" w:hanging="360"/>
-      </w:pPr>
-      <w:rPr>
-        <w:u w:val="none"/>
-      </w:rPr>
-    </w:lvl>
-    <w:lvl w:ilvl="5">
-      <w:start w:val="1"/>
-      <w:numFmt w:val="bullet"/>
-      <w:lvlText w:val="■"/>
-      <w:lvlJc w:val="left"/>
-      <w:pPr>
-        <w:ind w:left="4320" w:hanging="360"/>
-      </w:pPr>
-      <w:rPr>
-        <w:u w:val="none"/>
-      </w:rPr>
-    </w:lvl>
-    <w:lvl w:ilvl="6">
-      <w:start w:val="1"/>
-      <w:numFmt w:val="bullet"/>
-      <w:lvlText w:val="●"/>
-      <w:lvlJc w:val="left"/>
-      <w:pPr>
-        <w:ind w:left="5040" w:hanging="360"/>
-      </w:pPr>
-      <w:rPr>
-        <w:u w:val="none"/>
-      </w:rPr>
-    </w:lvl>
-    <w:lvl w:ilvl="7">
-      <w:start w:val="1"/>
-      <w:numFmt w:val="bullet"/>
-      <w:lvlText w:val="○"/>
-      <w:lvlJc w:val="left"/>
-      <w:pPr>
-        <w:ind w:left="5760" w:hanging="360"/>
-      </w:pPr>
-      <w:rPr>
-        <w:u w:val="none"/>
-      </w:rPr>
-    </w:lvl>
-    <w:lvl w:ilvl="8">
-      <w:start w:val="1"/>
-      <w:numFmt w:val="bullet"/>
-      <w:lvlText w:val="■"/>
-      <w:lvlJc w:val="left"/>
       <w:pPr>
         <w:ind w:left="6480" w:hanging="360"/>
       </w:pPr>
@@ -609,64 +635,421 @@
     <w:abstractNumId w:val="1"/>
   </w:num>
   <w:num w:numId="2">
-    <w:abstractNumId w:val="2"/>
+    <w:abstractNumId w:val="0"/>
   </w:num>
 </w:numbering>
 </file>
 
 <file path=word/styles.xml><?xml version="1.0" encoding="utf-8"?>
-<w:styles xmlns:mc="http://schemas.openxmlformats.org/markup-compatibility/2006" xmlns:o="urn:schemas-microsoft-com:office:office" xmlns:r="http://schemas.openxmlformats.org/officeDocument/2006/relationships" xmlns:m="http://schemas.openxmlformats.org/officeDocument/2006/math" xmlns:v="urn:schemas-microsoft-com:vml" xmlns:wp="http://schemas.openxmlformats.org/drawingml/2006/wordprocessingDrawing" xmlns:w10="urn:schemas-microsoft-com:office:word" xmlns:w="http://schemas.openxmlformats.org/wordprocessingml/2006/main" xmlns:wne="http://schemas.microsoft.com/office/word/2006/wordml" xmlns:sl="http://schemas.openxmlformats.org/schemaLibrary/2006/main" xmlns:a="http://schemas.openxmlformats.org/drawingml/2006/main" xmlns:pic="http://schemas.openxmlformats.org/drawingml/2006/picture" xmlns:c="http://schemas.openxmlformats.org/drawingml/2006/chart" xmlns:lc="http://schemas.openxmlformats.org/drawingml/2006/lockedCanvas" xmlns:dgm="http://schemas.openxmlformats.org/drawingml/2006/diagram" xmlns:wps="http://schemas.microsoft.com/office/word/2010/wordprocessingShape" xmlns:wpg="http://schemas.microsoft.com/office/word/2010/wordprocessingGroup" xmlns:w14="http://schemas.microsoft.com/office/word/2010/wordml" xmlns:w15="http://schemas.microsoft.com/office/word/2012/wordml">
+<w:styles xmlns:mc="http://schemas.openxmlformats.org/markup-compatibility/2006" xmlns:r="http://schemas.openxmlformats.org/officeDocument/2006/relationships" xmlns:w="http://schemas.openxmlformats.org/wordprocessingml/2006/main" xmlns:w14="http://schemas.microsoft.com/office/word/2010/wordml" xmlns:w15="http://schemas.microsoft.com/office/word/2012/wordml" xmlns:w16se="http://schemas.microsoft.com/office/word/2015/wordml/symex" mc:Ignorable="w14 w15 w16se">
   <w:docDefaults>
     <w:rPrDefault>
       <w:rPr>
-        <w:rFonts w:ascii="Arial" w:cs="Arial" w:eastAsia="Arial" w:hAnsi="Arial"/>
-        <w:b w:val="0"/>
-        <w:i w:val="0"/>
-        <w:smallCaps w:val="0"/>
-        <w:strike w:val="0"/>
+        <w:rFonts w:ascii="Arial" w:eastAsia="Arial" w:hAnsi="Arial" w:cs="Arial"/>
         <w:color w:val="000000"/>
         <w:sz w:val="22"/>
         <w:szCs w:val="22"/>
-        <w:u w:val="none"/>
-        <w:shd w:fill="auto" w:val="clear"/>
-        <w:vertAlign w:val="baseline"/>
-        <w:lang w:val="en"/>
+        <w:lang w:val="en" w:eastAsia="en-PH" w:bidi="ar-SA"/>
       </w:rPr>
     </w:rPrDefault>
     <w:pPrDefault>
       <w:pPr>
-        <w:keepNext w:val="0"/>
-        <w:keepLines w:val="0"/>
-        <w:widowControl w:val="1"/>
         <w:pBdr>
-          <w:top w:space="0" w:sz="0" w:val="nil"/>
-          <w:left w:space="0" w:sz="0" w:val="nil"/>
-          <w:bottom w:space="0" w:sz="0" w:val="nil"/>
-          <w:right w:space="0" w:sz="0" w:val="nil"/>
-          <w:between w:space="0" w:sz="0" w:val="nil"/>
+          <w:top w:val="nil"/>
+          <w:left w:val="nil"/>
+          <w:bottom w:val="nil"/>
+          <w:right w:val="nil"/>
+          <w:between w:val="nil"/>
         </w:pBdr>
-        <w:shd w:fill="auto" w:val="clear"/>
-        <w:spacing w:after="0" w:before="0" w:line="276" w:lineRule="auto"/>
-        <w:ind w:left="0" w:right="0" w:firstLine="0"/>
-        <w:contextualSpacing w:val="0"/>
-        <w:jc w:val="left"/>
+        <w:spacing w:line="276" w:lineRule="auto"/>
       </w:pPr>
     </w:pPrDefault>
   </w:docDefaults>
-  <w:style w:type="paragraph" w:styleId="Normal" w:default="1">
-    <w:name w:val="normal"/>
-  </w:style>
-  <w:style w:type="table" w:styleId="TableNormal" w:default="1">
-    <w:name w:val="Table Normal"/>
+  <w:latentStyles w:defLockedState="0" w:defUIPriority="99" w:defSemiHidden="0" w:defUnhideWhenUsed="0" w:defQFormat="0" w:count="371">
+    <w:lsdException w:name="Normal" w:uiPriority="0" w:qFormat="1"/>
+    <w:lsdException w:name="heading 1" w:uiPriority="9" w:qFormat="1"/>
+    <w:lsdException w:name="heading 2" w:semiHidden="1" w:uiPriority="9" w:unhideWhenUsed="1" w:qFormat="1"/>
+    <w:lsdException w:name="heading 3" w:semiHidden="1" w:uiPriority="9" w:unhideWhenUsed="1" w:qFormat="1"/>
+    <w:lsdException w:name="heading 4" w:semiHidden="1" w:uiPriority="9" w:unhideWhenUsed="1" w:qFormat="1"/>
+    <w:lsdException w:name="heading 5" w:semiHidden="1" w:uiPriority="9" w:unhideWhenUsed="1" w:qFormat="1"/>
+    <w:lsdException w:name="heading 6" w:semiHidden="1" w:uiPriority="9" w:unhideWhenUsed="1" w:qFormat="1"/>
+    <w:lsdException w:name="heading 7" w:semiHidden="1" w:uiPriority="9" w:unhideWhenUsed="1" w:qFormat="1"/>
+    <w:lsdException w:name="heading 8" w:semiHidden="1" w:uiPriority="9" w:unhideWhenUsed="1" w:qFormat="1"/>
+    <w:lsdException w:name="heading 9" w:semiHidden="1" w:uiPriority="9" w:unhideWhenUsed="1" w:qFormat="1"/>
+    <w:lsdException w:name="index 1" w:semiHidden="1" w:unhideWhenUsed="1"/>
+    <w:lsdException w:name="index 2" w:semiHidden="1" w:unhideWhenUsed="1"/>
+    <w:lsdException w:name="index 3" w:semiHidden="1" w:unhideWhenUsed="1"/>
+    <w:lsdException w:name="index 4" w:semiHidden="1" w:unhideWhenUsed="1"/>
+    <w:lsdException w:name="index 5" w:semiHidden="1" w:unhideWhenUsed="1"/>
+    <w:lsdException w:name="index 6" w:semiHidden="1" w:unhideWhenUsed="1"/>
+    <w:lsdException w:name="index 7" w:semiHidden="1" w:unhideWhenUsed="1"/>
+    <w:lsdException w:name="index 8" w:semiHidden="1" w:unhideWhenUsed="1"/>
+    <w:lsdException w:name="index 9" w:semiHidden="1" w:unhideWhenUsed="1"/>
+    <w:lsdException w:name="toc 1" w:semiHidden="1" w:uiPriority="39" w:unhideWhenUsed="1"/>
+    <w:lsdException w:name="toc 2" w:semiHidden="1" w:uiPriority="39" w:unhideWhenUsed="1"/>
+    <w:lsdException w:name="toc 3" w:semiHidden="1" w:uiPriority="39" w:unhideWhenUsed="1"/>
+    <w:lsdException w:name="toc 4" w:semiHidden="1" w:uiPriority="39" w:unhideWhenUsed="1"/>
+    <w:lsdException w:name="toc 5" w:semiHidden="1" w:uiPriority="39" w:unhideWhenUsed="1"/>
+    <w:lsdException w:name="toc 6" w:semiHidden="1" w:uiPriority="39" w:unhideWhenUsed="1"/>
+    <w:lsdException w:name="toc 7" w:semiHidden="1" w:uiPriority="39" w:unhideWhenUsed="1"/>
+    <w:lsdException w:name="toc 8" w:semiHidden="1" w:uiPriority="39" w:unhideWhenUsed="1"/>
+    <w:lsdException w:name="toc 9" w:semiHidden="1" w:uiPriority="39" w:unhideWhenUsed="1"/>
+    <w:lsdException w:name="Normal Indent" w:semiHidden="1" w:unhideWhenUsed="1"/>
+    <w:lsdException w:name="footnote text" w:semiHidden="1" w:unhideWhenUsed="1"/>
+    <w:lsdException w:name="annotation text" w:semiHidden="1" w:unhideWhenUsed="1"/>
+    <w:lsdException w:name="header" w:semiHidden="1" w:unhideWhenUsed="1"/>
+    <w:lsdException w:name="footer" w:semiHidden="1" w:unhideWhenUsed="1"/>
+    <w:lsdException w:name="index heading" w:semiHidden="1" w:unhideWhenUsed="1"/>
+    <w:lsdException w:name="caption" w:semiHidden="1" w:uiPriority="35" w:unhideWhenUsed="1" w:qFormat="1"/>
+    <w:lsdException w:name="table of figures" w:semiHidden="1" w:unhideWhenUsed="1"/>
+    <w:lsdException w:name="envelope address" w:semiHidden="1" w:unhideWhenUsed="1"/>
+    <w:lsdException w:name="envelope return" w:semiHidden="1" w:unhideWhenUsed="1"/>
+    <w:lsdException w:name="footnote reference" w:semiHidden="1" w:unhideWhenUsed="1"/>
+    <w:lsdException w:name="annotation reference" w:semiHidden="1" w:unhideWhenUsed="1"/>
+    <w:lsdException w:name="line number" w:semiHidden="1" w:unhideWhenUsed="1"/>
+    <w:lsdException w:name="page number" w:semiHidden="1" w:unhideWhenUsed="1"/>
+    <w:lsdException w:name="endnote reference" w:semiHidden="1" w:unhideWhenUsed="1"/>
+    <w:lsdException w:name="endnote text" w:semiHidden="1" w:unhideWhenUsed="1"/>
+    <w:lsdException w:name="table of authorities" w:semiHidden="1" w:unhideWhenUsed="1"/>
+    <w:lsdException w:name="macro" w:semiHidden="1" w:unhideWhenUsed="1"/>
+    <w:lsdException w:name="toa heading" w:semiHidden="1" w:unhideWhenUsed="1"/>
+    <w:lsdException w:name="List" w:semiHidden="1" w:unhideWhenUsed="1"/>
+    <w:lsdException w:name="List Bullet" w:semiHidden="1" w:unhideWhenUsed="1"/>
+    <w:lsdException w:name="List Number" w:semiHidden="1" w:unhideWhenUsed="1"/>
+    <w:lsdException w:name="List 2" w:semiHidden="1" w:unhideWhenUsed="1"/>
+    <w:lsdException w:name="List 3" w:semiHidden="1" w:unhideWhenUsed="1"/>
+    <w:lsdException w:name="List 4" w:semiHidden="1" w:unhideWhenUsed="1"/>
+    <w:lsdException w:name="List 5" w:semiHidden="1" w:unhideWhenUsed="1"/>
+    <w:lsdException w:name="List Bullet 2" w:semiHidden="1" w:unhideWhenUsed="1"/>
+    <w:lsdException w:name="List Bullet 3" w:semiHidden="1" w:unhideWhenUsed="1"/>
+    <w:lsdException w:name="List Bullet 4" w:semiHidden="1" w:unhideWhenUsed="1"/>
+    <w:lsdException w:name="List Bullet 5" w:semiHidden="1" w:unhideWhenUsed="1"/>
+    <w:lsdException w:name="List Number 2" w:semiHidden="1" w:unhideWhenUsed="1"/>
+    <w:lsdException w:name="List Number 3" w:semiHidden="1" w:unhideWhenUsed="1"/>
+    <w:lsdException w:name="List Number 4" w:semiHidden="1" w:unhideWhenUsed="1"/>
+    <w:lsdException w:name="List Number 5" w:semiHidden="1" w:unhideWhenUsed="1"/>
+    <w:lsdException w:name="Title" w:uiPriority="10" w:qFormat="1"/>
+    <w:lsdException w:name="Closing" w:semiHidden="1" w:unhideWhenUsed="1"/>
+    <w:lsdException w:name="Signature" w:semiHidden="1" w:unhideWhenUsed="1"/>
+    <w:lsdException w:name="Default Paragraph Font" w:semiHidden="1" w:uiPriority="1" w:unhideWhenUsed="1"/>
+    <w:lsdException w:name="Body Text" w:semiHidden="1" w:unhideWhenUsed="1"/>
+    <w:lsdException w:name="Body Text Indent" w:semiHidden="1" w:unhideWhenUsed="1"/>
+    <w:lsdException w:name="List Continue" w:semiHidden="1" w:unhideWhenUsed="1"/>
+    <w:lsdException w:name="List Continue 2" w:semiHidden="1" w:unhideWhenUsed="1"/>
+    <w:lsdException w:name="List Continue 3" w:semiHidden="1" w:unhideWhenUsed="1"/>
+    <w:lsdException w:name="List Continue 4" w:semiHidden="1" w:unhideWhenUsed="1"/>
+    <w:lsdException w:name="List Continue 5" w:semiHidden="1" w:unhideWhenUsed="1"/>
+    <w:lsdException w:name="Message Header" w:semiHidden="1" w:unhideWhenUsed="1"/>
+    <w:lsdException w:name="Subtitle" w:uiPriority="11" w:qFormat="1"/>
+    <w:lsdException w:name="Salutation" w:semiHidden="1" w:unhideWhenUsed="1"/>
+    <w:lsdException w:name="Date" w:semiHidden="1" w:unhideWhenUsed="1"/>
+    <w:lsdException w:name="Body Text First Indent" w:semiHidden="1" w:unhideWhenUsed="1"/>
+    <w:lsdException w:name="Body Text First Indent 2" w:semiHidden="1" w:unhideWhenUsed="1"/>
+    <w:lsdException w:name="Note Heading" w:semiHidden="1" w:unhideWhenUsed="1"/>
+    <w:lsdException w:name="Body Text 2" w:semiHidden="1" w:unhideWhenUsed="1"/>
+    <w:lsdException w:name="Body Text 3" w:semiHidden="1" w:unhideWhenUsed="1"/>
+    <w:lsdException w:name="Body Text Indent 2" w:semiHidden="1" w:unhideWhenUsed="1"/>
+    <w:lsdException w:name="Body Text Indent 3" w:semiHidden="1" w:unhideWhenUsed="1"/>
+    <w:lsdException w:name="Block Text" w:semiHidden="1" w:unhideWhenUsed="1"/>
+    <w:lsdException w:name="Hyperlink" w:semiHidden="1" w:unhideWhenUsed="1"/>
+    <w:lsdException w:name="FollowedHyperlink" w:semiHidden="1" w:unhideWhenUsed="1"/>
+    <w:lsdException w:name="Strong" w:uiPriority="22" w:qFormat="1"/>
+    <w:lsdException w:name="Emphasis" w:uiPriority="20" w:qFormat="1"/>
+    <w:lsdException w:name="Document Map" w:semiHidden="1" w:unhideWhenUsed="1"/>
+    <w:lsdException w:name="Plain Text" w:semiHidden="1" w:unhideWhenUsed="1"/>
+    <w:lsdException w:name="E-mail Signature" w:semiHidden="1" w:unhideWhenUsed="1"/>
+    <w:lsdException w:name="HTML Top of Form" w:semiHidden="1" w:unhideWhenUsed="1"/>
+    <w:lsdException w:name="HTML Bottom of Form" w:semiHidden="1" w:unhideWhenUsed="1"/>
+    <w:lsdException w:name="Normal (Web)" w:semiHidden="1" w:unhideWhenUsed="1"/>
+    <w:lsdException w:name="HTML Acronym" w:semiHidden="1" w:unhideWhenUsed="1"/>
+    <w:lsdException w:name="HTML Address" w:semiHidden="1" w:unhideWhenUsed="1"/>
+    <w:lsdException w:name="HTML Cite" w:semiHidden="1" w:unhideWhenUsed="1"/>
+    <w:lsdException w:name="HTML Code" w:semiHidden="1" w:unhideWhenUsed="1"/>
+    <w:lsdException w:name="HTML Definition" w:semiHidden="1" w:unhideWhenUsed="1"/>
+    <w:lsdException w:name="HTML Keyboard" w:semiHidden="1" w:unhideWhenUsed="1"/>
+    <w:lsdException w:name="HTML Preformatted" w:semiHidden="1" w:unhideWhenUsed="1"/>
+    <w:lsdException w:name="HTML Sample" w:semiHidden="1" w:unhideWhenUsed="1"/>
+    <w:lsdException w:name="HTML Typewriter" w:semiHidden="1" w:unhideWhenUsed="1"/>
+    <w:lsdException w:name="HTML Variable" w:semiHidden="1" w:unhideWhenUsed="1"/>
+    <w:lsdException w:name="Normal Table" w:semiHidden="1" w:unhideWhenUsed="1"/>
+    <w:lsdException w:name="annotation subject" w:semiHidden="1" w:unhideWhenUsed="1"/>
+    <w:lsdException w:name="No List" w:semiHidden="1" w:unhideWhenUsed="1"/>
+    <w:lsdException w:name="Outline List 1" w:semiHidden="1" w:unhideWhenUsed="1"/>
+    <w:lsdException w:name="Outline List 2" w:semiHidden="1" w:unhideWhenUsed="1"/>
+    <w:lsdException w:name="Outline List 3" w:semiHidden="1" w:unhideWhenUsed="1"/>
+    <w:lsdException w:name="Table Simple 1" w:semiHidden="1" w:unhideWhenUsed="1"/>
+    <w:lsdException w:name="Table Simple 2" w:semiHidden="1" w:unhideWhenUsed="1"/>
+    <w:lsdException w:name="Table Simple 3" w:semiHidden="1" w:unhideWhenUsed="1"/>
+    <w:lsdException w:name="Table Classic 1" w:semiHidden="1" w:unhideWhenUsed="1"/>
+    <w:lsdException w:name="Table Classic 2" w:semiHidden="1" w:unhideWhenUsed="1"/>
+    <w:lsdException w:name="Table Classic 3" w:semiHidden="1" w:unhideWhenUsed="1"/>
+    <w:lsdException w:name="Table Classic 4" w:semiHidden="1" w:unhideWhenUsed="1"/>
+    <w:lsdException w:name="Table Colorful 1" w:semiHidden="1" w:unhideWhenUsed="1"/>
+    <w:lsdException w:name="Table Colorful 2" w:semiHidden="1" w:unhideWhenUsed="1"/>
+    <w:lsdException w:name="Table Colorful 3" w:semiHidden="1" w:unhideWhenUsed="1"/>
+    <w:lsdException w:name="Table Columns 1" w:semiHidden="1" w:unhideWhenUsed="1"/>
+    <w:lsdException w:name="Table Columns 2" w:semiHidden="1" w:unhideWhenUsed="1"/>
+    <w:lsdException w:name="Table Columns 3" w:semiHidden="1" w:unhideWhenUsed="1"/>
+    <w:lsdException w:name="Table Columns 4" w:semiHidden="1" w:unhideWhenUsed="1"/>
+    <w:lsdException w:name="Table Columns 5" w:semiHidden="1" w:unhideWhenUsed="1"/>
+    <w:lsdException w:name="Table Grid 1" w:semiHidden="1" w:unhideWhenUsed="1"/>
+    <w:lsdException w:name="Table Grid 2" w:semiHidden="1" w:unhideWhenUsed="1"/>
+    <w:lsdException w:name="Table Grid 3" w:semiHidden="1" w:unhideWhenUsed="1"/>
+    <w:lsdException w:name="Table Grid 4" w:semiHidden="1" w:unhideWhenUsed="1"/>
+    <w:lsdException w:name="Table Grid 5" w:semiHidden="1" w:unhideWhenUsed="1"/>
+    <w:lsdException w:name="Table Grid 6" w:semiHidden="1" w:unhideWhenUsed="1"/>
+    <w:lsdException w:name="Table Grid 7" w:semiHidden="1" w:unhideWhenUsed="1"/>
+    <w:lsdException w:name="Table Grid 8" w:semiHidden="1" w:unhideWhenUsed="1"/>
+    <w:lsdException w:name="Table List 1" w:semiHidden="1" w:unhideWhenUsed="1"/>
+    <w:lsdException w:name="Table List 2" w:semiHidden="1" w:unhideWhenUsed="1"/>
+    <w:lsdException w:name="Table List 3" w:semiHidden="1" w:unhideWhenUsed="1"/>
+    <w:lsdException w:name="Table List 4" w:semiHidden="1" w:unhideWhenUsed="1"/>
+    <w:lsdException w:name="Table List 5" w:semiHidden="1" w:unhideWhenUsed="1"/>
+    <w:lsdException w:name="Table List 6" w:semiHidden="1" w:unhideWhenUsed="1"/>
+    <w:lsdException w:name="Table List 7" w:semiHidden="1" w:unhideWhenUsed="1"/>
+    <w:lsdException w:name="Table List 8" w:semiHidden="1" w:unhideWhenUsed="1"/>
+    <w:lsdException w:name="Table 3D effects 1" w:semiHidden="1" w:unhideWhenUsed="1"/>
+    <w:lsdException w:name="Table 3D effects 2" w:semiHidden="1" w:unhideWhenUsed="1"/>
+    <w:lsdException w:name="Table 3D effects 3" w:semiHidden="1" w:unhideWhenUsed="1"/>
+    <w:lsdException w:name="Table Contemporary" w:semiHidden="1" w:unhideWhenUsed="1"/>
+    <w:lsdException w:name="Table Elegant" w:semiHidden="1" w:unhideWhenUsed="1"/>
+    <w:lsdException w:name="Table Professional" w:semiHidden="1" w:unhideWhenUsed="1"/>
+    <w:lsdException w:name="Table Subtle 1" w:semiHidden="1" w:unhideWhenUsed="1"/>
+    <w:lsdException w:name="Table Subtle 2" w:semiHidden="1" w:unhideWhenUsed="1"/>
+    <w:lsdException w:name="Table Web 1" w:semiHidden="1" w:unhideWhenUsed="1"/>
+    <w:lsdException w:name="Table Web 2" w:semiHidden="1" w:unhideWhenUsed="1"/>
+    <w:lsdException w:name="Table Web 3" w:semiHidden="1" w:unhideWhenUsed="1"/>
+    <w:lsdException w:name="Balloon Text" w:semiHidden="1" w:unhideWhenUsed="1"/>
+    <w:lsdException w:name="Table Grid" w:uiPriority="39"/>
+    <w:lsdException w:name="Table Theme" w:semiHidden="1" w:unhideWhenUsed="1"/>
+    <w:lsdException w:name="Placeholder Text" w:semiHidden="1"/>
+    <w:lsdException w:name="No Spacing" w:uiPriority="1" w:qFormat="1"/>
+    <w:lsdException w:name="Light Shading" w:uiPriority="60"/>
+    <w:lsdException w:name="Light List" w:uiPriority="61"/>
+    <w:lsdException w:name="Light Grid" w:uiPriority="62"/>
+    <w:lsdException w:name="Medium Shading 1" w:uiPriority="63"/>
+    <w:lsdException w:name="Medium Shading 2" w:uiPriority="64"/>
+    <w:lsdException w:name="Medium List 1" w:uiPriority="65"/>
+    <w:lsdException w:name="Medium List 2" w:uiPriority="66"/>
+    <w:lsdException w:name="Medium Grid 1" w:uiPriority="67"/>
+    <w:lsdException w:name="Medium Grid 2" w:uiPriority="68"/>
+    <w:lsdException w:name="Medium Grid 3" w:uiPriority="69"/>
+    <w:lsdException w:name="Dark List" w:uiPriority="70"/>
+    <w:lsdException w:name="Colorful Shading" w:uiPriority="71"/>
+    <w:lsdException w:name="Colorful List" w:uiPriority="72"/>
+    <w:lsdException w:name="Colorful Grid" w:uiPriority="73"/>
+    <w:lsdException w:name="Light Shading Accent 1" w:uiPriority="60"/>
+    <w:lsdException w:name="Light List Accent 1" w:uiPriority="61"/>
+    <w:lsdException w:name="Light Grid Accent 1" w:uiPriority="62"/>
+    <w:lsdException w:name="Medium Shading 1 Accent 1" w:uiPriority="63"/>
+    <w:lsdException w:name="Medium Shading 2 Accent 1" w:uiPriority="64"/>
+    <w:lsdException w:name="Medium List 1 Accent 1" w:uiPriority="65"/>
+    <w:lsdException w:name="Revision" w:semiHidden="1"/>
+    <w:lsdException w:name="List Paragraph" w:uiPriority="34" w:qFormat="1"/>
+    <w:lsdException w:name="Quote" w:uiPriority="29" w:qFormat="1"/>
+    <w:lsdException w:name="Intense Quote" w:uiPriority="30" w:qFormat="1"/>
+    <w:lsdException w:name="Medium List 2 Accent 1" w:uiPriority="66"/>
+    <w:lsdException w:name="Medium Grid 1 Accent 1" w:uiPriority="67"/>
+    <w:lsdException w:name="Medium Grid 2 Accent 1" w:uiPriority="68"/>
+    <w:lsdException w:name="Medium Grid 3 Accent 1" w:uiPriority="69"/>
+    <w:lsdException w:name="Dark List Accent 1" w:uiPriority="70"/>
+    <w:lsdException w:name="Colorful Shading Accent 1" w:uiPriority="71"/>
+    <w:lsdException w:name="Colorful List Accent 1" w:uiPriority="72"/>
+    <w:lsdException w:name="Colorful Grid Accent 1" w:uiPriority="73"/>
+    <w:lsdException w:name="Light Shading Accent 2" w:uiPriority="60"/>
+    <w:lsdException w:name="Light List Accent 2" w:uiPriority="61"/>
+    <w:lsdException w:name="Light Grid Accent 2" w:uiPriority="62"/>
+    <w:lsdException w:name="Medium Shading 1 Accent 2" w:uiPriority="63"/>
+    <w:lsdException w:name="Medium Shading 2 Accent 2" w:uiPriority="64"/>
+    <w:lsdException w:name="Medium List 1 Accent 2" w:uiPriority="65"/>
+    <w:lsdException w:name="Medium List 2 Accent 2" w:uiPriority="66"/>
+    <w:lsdException w:name="Medium Grid 1 Accent 2" w:uiPriority="67"/>
+    <w:lsdException w:name="Medium Grid 2 Accent 2" w:uiPriority="68"/>
+    <w:lsdException w:name="Medium Grid 3 Accent 2" w:uiPriority="69"/>
+    <w:lsdException w:name="Dark List Accent 2" w:uiPriority="70"/>
+    <w:lsdException w:name="Colorful Shading Accent 2" w:uiPriority="71"/>
+    <w:lsdException w:name="Colorful List Accent 2" w:uiPriority="72"/>
+    <w:lsdException w:name="Colorful Grid Accent 2" w:uiPriority="73"/>
+    <w:lsdException w:name="Light Shading Accent 3" w:uiPriority="60"/>
+    <w:lsdException w:name="Light List Accent 3" w:uiPriority="61"/>
+    <w:lsdException w:name="Light Grid Accent 3" w:uiPriority="62"/>
+    <w:lsdException w:name="Medium Shading 1 Accent 3" w:uiPriority="63"/>
+    <w:lsdException w:name="Medium Shading 2 Accent 3" w:uiPriority="64"/>
+    <w:lsdException w:name="Medium List 1 Accent 3" w:uiPriority="65"/>
+    <w:lsdException w:name="Medium List 2 Accent 3" w:uiPriority="66"/>
+    <w:lsdException w:name="Medium Grid 1 Accent 3" w:uiPriority="67"/>
+    <w:lsdException w:name="Medium Grid 2 Accent 3" w:uiPriority="68"/>
+    <w:lsdException w:name="Medium Grid 3 Accent 3" w:uiPriority="69"/>
+    <w:lsdException w:name="Dark List Accent 3" w:uiPriority="70"/>
+    <w:lsdException w:name="Colorful Shading Accent 3" w:uiPriority="71"/>
+    <w:lsdException w:name="Colorful List Accent 3" w:uiPriority="72"/>
+    <w:lsdException w:name="Colorful Grid Accent 3" w:uiPriority="73"/>
+    <w:lsdException w:name="Light Shading Accent 4" w:uiPriority="60"/>
+    <w:lsdException w:name="Light List Accent 4" w:uiPriority="61"/>
+    <w:lsdException w:name="Light Grid Accent 4" w:uiPriority="62"/>
+    <w:lsdException w:name="Medium Shading 1 Accent 4" w:uiPriority="63"/>
+    <w:lsdException w:name="Medium Shading 2 Accent 4" w:uiPriority="64"/>
+    <w:lsdException w:name="Medium List 1 Accent 4" w:uiPriority="65"/>
+    <w:lsdException w:name="Medium List 2 Accent 4" w:uiPriority="66"/>
+    <w:lsdException w:name="Medium Grid 1 Accent 4" w:uiPriority="67"/>
+    <w:lsdException w:name="Medium Grid 2 Accent 4" w:uiPriority="68"/>
+    <w:lsdException w:name="Medium Grid 3 Accent 4" w:uiPriority="69"/>
+    <w:lsdException w:name="Dark List Accent 4" w:uiPriority="70"/>
+    <w:lsdException w:name="Colorful Shading Accent 4" w:uiPriority="71"/>
+    <w:lsdException w:name="Colorful List Accent 4" w:uiPriority="72"/>
+    <w:lsdException w:name="Colorful Grid Accent 4" w:uiPriority="73"/>
+    <w:lsdException w:name="Light Shading Accent 5" w:uiPriority="60"/>
+    <w:lsdException w:name="Light List Accent 5" w:uiPriority="61"/>
+    <w:lsdException w:name="Light Grid Accent 5" w:uiPriority="62"/>
+    <w:lsdException w:name="Medium Shading 1 Accent 5" w:uiPriority="63"/>
+    <w:lsdException w:name="Medium Shading 2 Accent 5" w:uiPriority="64"/>
+    <w:lsdException w:name="Medium List 1 Accent 5" w:uiPriority="65"/>
+    <w:lsdException w:name="Medium List 2 Accent 5" w:uiPriority="66"/>
+    <w:lsdException w:name="Medium Grid 1 Accent 5" w:uiPriority="67"/>
+    <w:lsdException w:name="Medium Grid 2 Accent 5" w:uiPriority="68"/>
+    <w:lsdException w:name="Medium Grid 3 Accent 5" w:uiPriority="69"/>
+    <w:lsdException w:name="Dark List Accent 5" w:uiPriority="70"/>
+    <w:lsdException w:name="Colorful Shading Accent 5" w:uiPriority="71"/>
+    <w:lsdException w:name="Colorful List Accent 5" w:uiPriority="72"/>
+    <w:lsdException w:name="Colorful Grid Accent 5" w:uiPriority="73"/>
+    <w:lsdException w:name="Light Shading Accent 6" w:uiPriority="60"/>
+    <w:lsdException w:name="Light List Accent 6" w:uiPriority="61"/>
+    <w:lsdException w:name="Light Grid Accent 6" w:uiPriority="62"/>
+    <w:lsdException w:name="Medium Shading 1 Accent 6" w:uiPriority="63"/>
+    <w:lsdException w:name="Medium Shading 2 Accent 6" w:uiPriority="64"/>
+    <w:lsdException w:name="Medium List 1 Accent 6" w:uiPriority="65"/>
+    <w:lsdException w:name="Medium List 2 Accent 6" w:uiPriority="66"/>
+    <w:lsdException w:name="Medium Grid 1 Accent 6" w:uiPriority="67"/>
+    <w:lsdException w:name="Medium Grid 2 Accent 6" w:uiPriority="68"/>
+    <w:lsdException w:name="Medium Grid 3 Accent 6" w:uiPriority="69"/>
+    <w:lsdException w:name="Dark List Accent 6" w:uiPriority="70"/>
+    <w:lsdException w:name="Colorful Shading Accent 6" w:uiPriority="71"/>
+    <w:lsdException w:name="Colorful List Accent 6" w:uiPriority="72"/>
+    <w:lsdException w:name="Colorful Grid Accent 6" w:uiPriority="73"/>
+    <w:lsdException w:name="Subtle Emphasis" w:uiPriority="19" w:qFormat="1"/>
+    <w:lsdException w:name="Intense Emphasis" w:uiPriority="21" w:qFormat="1"/>
+    <w:lsdException w:name="Subtle Reference" w:uiPriority="31" w:qFormat="1"/>
+    <w:lsdException w:name="Intense Reference" w:uiPriority="32" w:qFormat="1"/>
+    <w:lsdException w:name="Book Title" w:uiPriority="33" w:qFormat="1"/>
+    <w:lsdException w:name="Bibliography" w:semiHidden="1" w:uiPriority="37" w:unhideWhenUsed="1"/>
+    <w:lsdException w:name="TOC Heading" w:semiHidden="1" w:uiPriority="39" w:unhideWhenUsed="1" w:qFormat="1"/>
+    <w:lsdException w:name="Plain Table 1" w:uiPriority="41"/>
+    <w:lsdException w:name="Plain Table 2" w:uiPriority="42"/>
+    <w:lsdException w:name="Plain Table 3" w:uiPriority="43"/>
+    <w:lsdException w:name="Plain Table 4" w:uiPriority="44"/>
+    <w:lsdException w:name="Plain Table 5" w:uiPriority="45"/>
+    <w:lsdException w:name="Grid Table Light" w:uiPriority="40"/>
+    <w:lsdException w:name="Grid Table 1 Light" w:uiPriority="46"/>
+    <w:lsdException w:name="Grid Table 2" w:uiPriority="47"/>
+    <w:lsdException w:name="Grid Table 3" w:uiPriority="48"/>
+    <w:lsdException w:name="Grid Table 4" w:uiPriority="49"/>
+    <w:lsdException w:name="Grid Table 5 Dark" w:uiPriority="50"/>
+    <w:lsdException w:name="Grid Table 6 Colorful" w:uiPriority="51"/>
+    <w:lsdException w:name="Grid Table 7 Colorful" w:uiPriority="52"/>
+    <w:lsdException w:name="Grid Table 1 Light Accent 1" w:uiPriority="46"/>
+    <w:lsdException w:name="Grid Table 2 Accent 1" w:uiPriority="47"/>
+    <w:lsdException w:name="Grid Table 3 Accent 1" w:uiPriority="48"/>
+    <w:lsdException w:name="Grid Table 4 Accent 1" w:uiPriority="49"/>
+    <w:lsdException w:name="Grid Table 5 Dark Accent 1" w:uiPriority="50"/>
+    <w:lsdException w:name="Grid Table 6 Colorful Accent 1" w:uiPriority="51"/>
+    <w:lsdException w:name="Grid Table 7 Colorful Accent 1" w:uiPriority="52"/>
+    <w:lsdException w:name="Grid Table 1 Light Accent 2" w:uiPriority="46"/>
+    <w:lsdException w:name="Grid Table 2 Accent 2" w:uiPriority="47"/>
+    <w:lsdException w:name="Grid Table 3 Accent 2" w:uiPriority="48"/>
+    <w:lsdException w:name="Grid Table 4 Accent 2" w:uiPriority="49"/>
+    <w:lsdException w:name="Grid Table 5 Dark Accent 2" w:uiPriority="50"/>
+    <w:lsdException w:name="Grid Table 6 Colorful Accent 2" w:uiPriority="51"/>
+    <w:lsdException w:name="Grid Table 7 Colorful Accent 2" w:uiPriority="52"/>
+    <w:lsdException w:name="Grid Table 1 Light Accent 3" w:uiPriority="46"/>
+    <w:lsdException w:name="Grid Table 2 Accent 3" w:uiPriority="47"/>
+    <w:lsdException w:name="Grid Table 3 Accent 3" w:uiPriority="48"/>
+    <w:lsdException w:name="Grid Table 4 Accent 3" w:uiPriority="49"/>
+    <w:lsdException w:name="Grid Table 5 Dark Accent 3" w:uiPriority="50"/>
+    <w:lsdException w:name="Grid Table 6 Colorful Accent 3" w:uiPriority="51"/>
+    <w:lsdException w:name="Grid Table 7 Colorful Accent 3" w:uiPriority="52"/>
+    <w:lsdException w:name="Grid Table 1 Light Accent 4" w:uiPriority="46"/>
+    <w:lsdException w:name="Grid Table 2 Accent 4" w:uiPriority="47"/>
+    <w:lsdException w:name="Grid Table 3 Accent 4" w:uiPriority="48"/>
+    <w:lsdException w:name="Grid Table 4 Accent 4" w:uiPriority="49"/>
+    <w:lsdException w:name="Grid Table 5 Dark Accent 4" w:uiPriority="50"/>
+    <w:lsdException w:name="Grid Table 6 Colorful Accent 4" w:uiPriority="51"/>
+    <w:lsdException w:name="Grid Table 7 Colorful Accent 4" w:uiPriority="52"/>
+    <w:lsdException w:name="Grid Table 1 Light Accent 5" w:uiPriority="46"/>
+    <w:lsdException w:name="Grid Table 2 Accent 5" w:uiPriority="47"/>
+    <w:lsdException w:name="Grid Table 3 Accent 5" w:uiPriority="48"/>
+    <w:lsdException w:name="Grid Table 4 Accent 5" w:uiPriority="49"/>
+    <w:lsdException w:name="Grid Table 5 Dark Accent 5" w:uiPriority="50"/>
+    <w:lsdException w:name="Grid Table 6 Colorful Accent 5" w:uiPriority="51"/>
+    <w:lsdException w:name="Grid Table 7 Colorful Accent 5" w:uiPriority="52"/>
+    <w:lsdException w:name="Grid Table 1 Light Accent 6" w:uiPriority="46"/>
+    <w:lsdException w:name="Grid Table 2 Accent 6" w:uiPriority="47"/>
+    <w:lsdException w:name="Grid Table 3 Accent 6" w:uiPriority="48"/>
+    <w:lsdException w:name="Grid Table 4 Accent 6" w:uiPriority="49"/>
+    <w:lsdException w:name="Grid Table 5 Dark Accent 6" w:uiPriority="50"/>
+    <w:lsdException w:name="Grid Table 6 Colorful Accent 6" w:uiPriority="51"/>
+    <w:lsdException w:name="Grid Table 7 Colorful Accent 6" w:uiPriority="52"/>
+    <w:lsdException w:name="List Table 1 Light" w:uiPriority="46"/>
+    <w:lsdException w:name="List Table 2" w:uiPriority="47"/>
+    <w:lsdException w:name="List Table 3" w:uiPriority="48"/>
+    <w:lsdException w:name="List Table 4" w:uiPriority="49"/>
+    <w:lsdException w:name="List Table 5 Dark" w:uiPriority="50"/>
+    <w:lsdException w:name="List Table 6 Colorful" w:uiPriority="51"/>
+    <w:lsdException w:name="List Table 7 Colorful" w:uiPriority="52"/>
+    <w:lsdException w:name="List Table 1 Light Accent 1" w:uiPriority="46"/>
+    <w:lsdException w:name="List Table 2 Accent 1" w:uiPriority="47"/>
+    <w:lsdException w:name="List Table 3 Accent 1" w:uiPriority="48"/>
+    <w:lsdException w:name="List Table 4 Accent 1" w:uiPriority="49"/>
+    <w:lsdException w:name="List Table 5 Dark Accent 1" w:uiPriority="50"/>
+    <w:lsdException w:name="List Table 6 Colorful Accent 1" w:uiPriority="51"/>
+    <w:lsdException w:name="List Table 7 Colorful Accent 1" w:uiPriority="52"/>
+    <w:lsdException w:name="List Table 1 Light Accent 2" w:uiPriority="46"/>
+    <w:lsdException w:name="List Table 2 Accent 2" w:uiPriority="47"/>
+    <w:lsdException w:name="List Table 3 Accent 2" w:uiPriority="48"/>
+    <w:lsdException w:name="List Table 4 Accent 2" w:uiPriority="49"/>
+    <w:lsdException w:name="List Table 5 Dark Accent 2" w:uiPriority="50"/>
+    <w:lsdException w:name="List Table 6 Colorful Accent 2" w:uiPriority="51"/>
+    <w:lsdException w:name="List Table 7 Colorful Accent 2" w:uiPriority="52"/>
+    <w:lsdException w:name="List Table 1 Light Accent 3" w:uiPriority="46"/>
+    <w:lsdException w:name="List Table 2 Accent 3" w:uiPriority="47"/>
+    <w:lsdException w:name="List Table 3 Accent 3" w:uiPriority="48"/>
+    <w:lsdException w:name="List Table 4 Accent 3" w:uiPriority="49"/>
+    <w:lsdException w:name="List Table 5 Dark Accent 3" w:uiPriority="50"/>
+    <w:lsdException w:name="List Table 6 Colorful Accent 3" w:uiPriority="51"/>
+    <w:lsdException w:name="List Table 7 Colorful Accent 3" w:uiPriority="52"/>
+    <w:lsdException w:name="List Table 1 Light Accent 4" w:uiPriority="46"/>
+    <w:lsdException w:name="List Table 2 Accent 4" w:uiPriority="47"/>
+    <w:lsdException w:name="List Table 3 Accent 4" w:uiPriority="48"/>
+    <w:lsdException w:name="List Table 4 Accent 4" w:uiPriority="49"/>
+    <w:lsdException w:name="List Table 5 Dark Accent 4" w:uiPriority="50"/>
+    <w:lsdException w:name="List Table 6 Colorful Accent 4" w:uiPriority="51"/>
+    <w:lsdException w:name="List Table 7 Colorful Accent 4" w:uiPriority="52"/>
+    <w:lsdException w:name="List Table 1 Light Accent 5" w:uiPriority="46"/>
+    <w:lsdException w:name="List Table 2 Accent 5" w:uiPriority="47"/>
+    <w:lsdException w:name="List Table 3 Accent 5" w:uiPriority="48"/>
+    <w:lsdException w:name="List Table 4 Accent 5" w:uiPriority="49"/>
+    <w:lsdException w:name="List Table 5 Dark Accent 5" w:uiPriority="50"/>
+    <w:lsdException w:name="List Table 6 Colorful Accent 5" w:uiPriority="51"/>
+    <w:lsdException w:name="List Table 7 Colorful Accent 5" w:uiPriority="52"/>
+    <w:lsdException w:name="List Table 1 Light Accent 6" w:uiPriority="46"/>
+    <w:lsdException w:name="List Table 2 Accent 6" w:uiPriority="47"/>
+    <w:lsdException w:name="List Table 3 Accent 6" w:uiPriority="48"/>
+    <w:lsdException w:name="List Table 4 Accent 6" w:uiPriority="49"/>
+    <w:lsdException w:name="List Table 5 Dark Accent 6" w:uiPriority="50"/>
+    <w:lsdException w:name="List Table 6 Colorful Accent 6" w:uiPriority="51"/>
+    <w:lsdException w:name="List Table 7 Colorful Accent 6" w:uiPriority="52"/>
+  </w:latentStyles>
+  <w:style w:type="paragraph" w:default="1" w:styleId="Normal">
+    <w:name w:val="Normal"/>
   </w:style>
   <w:style w:type="paragraph" w:styleId="Heading1">
     <w:name w:val="heading 1"/>
     <w:basedOn w:val="Normal"/>
     <w:next w:val="Normal"/>
     <w:pPr>
-      <w:keepNext w:val="1"/>
-      <w:keepLines w:val="1"/>
-      <w:spacing w:after="120" w:before="400" w:lineRule="auto"/>
+      <w:keepNext/>
+      <w:keepLines/>
+      <w:spacing w:before="400" w:after="120"/>
+      <w:outlineLvl w:val="0"/>
     </w:pPr>
     <w:rPr>
       <w:sz w:val="40"/>
@@ -678,12 +1061,12 @@
     <w:basedOn w:val="Normal"/>
     <w:next w:val="Normal"/>
     <w:pPr>
-      <w:keepNext w:val="1"/>
-      <w:keepLines w:val="1"/>
-      <w:spacing w:after="120" w:before="360" w:lineRule="auto"/>
+      <w:keepNext/>
+      <w:keepLines/>
+      <w:spacing w:before="360" w:after="120"/>
+      <w:outlineLvl w:val="1"/>
     </w:pPr>
     <w:rPr>
-      <w:b w:val="0"/>
       <w:sz w:val="32"/>
       <w:szCs w:val="32"/>
     </w:rPr>
@@ -693,12 +1076,12 @@
     <w:basedOn w:val="Normal"/>
     <w:next w:val="Normal"/>
     <w:pPr>
-      <w:keepNext w:val="1"/>
-      <w:keepLines w:val="1"/>
-      <w:spacing w:after="80" w:before="320" w:lineRule="auto"/>
+      <w:keepNext/>
+      <w:keepLines/>
+      <w:spacing w:before="320" w:after="80"/>
+      <w:outlineLvl w:val="2"/>
     </w:pPr>
     <w:rPr>
-      <w:b w:val="0"/>
       <w:color w:val="434343"/>
       <w:sz w:val="28"/>
       <w:szCs w:val="28"/>
@@ -709,9 +1092,10 @@
     <w:basedOn w:val="Normal"/>
     <w:next w:val="Normal"/>
     <w:pPr>
-      <w:keepNext w:val="1"/>
-      <w:keepLines w:val="1"/>
-      <w:spacing w:after="80" w:before="280" w:lineRule="auto"/>
+      <w:keepNext/>
+      <w:keepLines/>
+      <w:spacing w:before="280" w:after="80"/>
+      <w:outlineLvl w:val="3"/>
     </w:pPr>
     <w:rPr>
       <w:color w:val="666666"/>
@@ -724,14 +1108,13 @@
     <w:basedOn w:val="Normal"/>
     <w:next w:val="Normal"/>
     <w:pPr>
-      <w:keepNext w:val="1"/>
-      <w:keepLines w:val="1"/>
-      <w:spacing w:after="80" w:before="240" w:lineRule="auto"/>
+      <w:keepNext/>
+      <w:keepLines/>
+      <w:spacing w:before="240" w:after="80"/>
+      <w:outlineLvl w:val="4"/>
     </w:pPr>
     <w:rPr>
       <w:color w:val="666666"/>
-      <w:sz w:val="22"/>
-      <w:szCs w:val="22"/>
     </w:rPr>
   </w:style>
   <w:style w:type="paragraph" w:styleId="Heading6">
@@ -739,25 +1122,51 @@
     <w:basedOn w:val="Normal"/>
     <w:next w:val="Normal"/>
     <w:pPr>
-      <w:keepNext w:val="1"/>
-      <w:keepLines w:val="1"/>
-      <w:spacing w:after="80" w:before="240" w:lineRule="auto"/>
+      <w:keepNext/>
+      <w:keepLines/>
+      <w:spacing w:before="240" w:after="80"/>
+      <w:outlineLvl w:val="5"/>
     </w:pPr>
     <w:rPr>
-      <w:i w:val="1"/>
+      <w:i/>
       <w:color w:val="666666"/>
-      <w:sz w:val="22"/>
-      <w:szCs w:val="22"/>
     </w:rPr>
+  </w:style>
+  <w:style w:type="character" w:default="1" w:styleId="DefaultParagraphFont">
+    <w:name w:val="Default Paragraph Font"/>
+    <w:uiPriority w:val="1"/>
+    <w:semiHidden/>
+    <w:unhideWhenUsed/>
+  </w:style>
+  <w:style w:type="table" w:default="1" w:styleId="TableNormal">
+    <w:name w:val="Normal Table"/>
+    <w:uiPriority w:val="99"/>
+    <w:semiHidden/>
+    <w:unhideWhenUsed/>
+    <w:tblPr>
+      <w:tblInd w:w="0" w:type="dxa"/>
+      <w:tblCellMar>
+        <w:top w:w="0" w:type="dxa"/>
+        <w:left w:w="108" w:type="dxa"/>
+        <w:bottom w:w="0" w:type="dxa"/>
+        <w:right w:w="108" w:type="dxa"/>
+      </w:tblCellMar>
+    </w:tblPr>
+  </w:style>
+  <w:style w:type="numbering" w:default="1" w:styleId="NoList">
+    <w:name w:val="No List"/>
+    <w:uiPriority w:val="99"/>
+    <w:semiHidden/>
+    <w:unhideWhenUsed/>
   </w:style>
   <w:style w:type="paragraph" w:styleId="Title">
     <w:name w:val="Title"/>
     <w:basedOn w:val="Normal"/>
     <w:next w:val="Normal"/>
     <w:pPr>
-      <w:keepNext w:val="1"/>
-      <w:keepLines w:val="1"/>
-      <w:spacing w:after="60" w:before="0" w:lineRule="auto"/>
+      <w:keepNext/>
+      <w:keepLines/>
+      <w:spacing w:after="60"/>
     </w:pPr>
     <w:rPr>
       <w:sz w:val="52"/>
@@ -769,13 +1178,11 @@
     <w:basedOn w:val="Normal"/>
     <w:next w:val="Normal"/>
     <w:pPr>
-      <w:keepNext w:val="1"/>
-      <w:keepLines w:val="1"/>
-      <w:spacing w:after="320" w:before="0" w:lineRule="auto"/>
+      <w:keepNext/>
+      <w:keepLines/>
+      <w:spacing w:after="320"/>
     </w:pPr>
     <w:rPr>
-      <w:rFonts w:ascii="Arial" w:cs="Arial" w:eastAsia="Arial" w:hAnsi="Arial"/>
-      <w:i w:val="0"/>
       <w:color w:val="666666"/>
       <w:sz w:val="30"/>
       <w:szCs w:val="30"/>
